--- a/docs/毕业设计.docx
+++ b/docs/毕业设计.docx
@@ -83,7 +83,7 @@
               <w:spacing w:beforeLines="50" w:before="156" w:afterLines="50" w:after="156" w:line="300" w:lineRule="auto"/>
               <w:ind w:firstLine="480"/>
               <w:rPr>
-                <w:rFonts w:ascii="宋体" w:hAnsi="宋体"/>
+                <w:rFonts w:ascii="宋体" w:hAnsi="宋体" w:hint="eastAsia"/>
                 <w:sz w:val="24"/>
               </w:rPr>
             </w:pPr>
@@ -103,7 +103,7 @@
               <w:snapToGrid w:val="0"/>
               <w:spacing w:beforeLines="50" w:before="156" w:afterLines="50" w:after="156" w:line="300" w:lineRule="auto"/>
               <w:rPr>
-                <w:rFonts w:ascii="宋体" w:hAnsi="宋体"/>
+                <w:rFonts w:ascii="宋体" w:hAnsi="宋体" w:hint="eastAsia"/>
                 <w:b/>
                 <w:sz w:val="28"/>
                 <w:szCs w:val="28"/>
@@ -436,15 +436,7 @@
                 <w:sz w:val="28"/>
                 <w:szCs w:val="28"/>
               </w:rPr>
-              <w:t>研究调研</w:t>
-            </w:r>
-            <w:r>
-              <w:rPr>
-                <w:rFonts w:hint="eastAsia"/>
-                <w:sz w:val="28"/>
-                <w:szCs w:val="28"/>
-              </w:rPr>
-              <w:t>现有知识图谱系统</w:t>
+              <w:t>研究调研现有知识图谱系统</w:t>
             </w:r>
             <w:r>
               <w:rPr>
@@ -460,7 +452,31 @@
                 <w:sz w:val="28"/>
                 <w:szCs w:val="28"/>
               </w:rPr>
-              <w:t>明确功能和</w:t>
+              <w:t>明确</w:t>
+            </w:r>
+            <w:r>
+              <w:rPr>
+                <w:rFonts w:hint="eastAsia"/>
+                <w:sz w:val="28"/>
+                <w:szCs w:val="28"/>
+              </w:rPr>
+              <w:t>模块的架构</w:t>
+            </w:r>
+            <w:r>
+              <w:rPr>
+                <w:rFonts w:hint="eastAsia"/>
+                <w:sz w:val="28"/>
+                <w:szCs w:val="28"/>
+              </w:rPr>
+              <w:t>和</w:t>
+            </w:r>
+            <w:r>
+              <w:rPr>
+                <w:rFonts w:hint="eastAsia"/>
+                <w:sz w:val="28"/>
+                <w:szCs w:val="28"/>
+              </w:rPr>
+              <w:t>功能、</w:t>
             </w:r>
             <w:r>
               <w:rPr>
@@ -541,34 +557,25 @@
             <w:pPr>
               <w:spacing w:before="120"/>
               <w:rPr>
-                <w:rFonts w:hint="eastAsia"/>
-                <w:sz w:val="28"/>
-                <w:szCs w:val="28"/>
-              </w:rPr>
-            </w:pPr>
-            <w:r>
-              <w:rPr>
-                <w:rFonts w:hint="eastAsia"/>
-                <w:sz w:val="28"/>
-                <w:szCs w:val="28"/>
-              </w:rPr>
-              <w:t>明晰</w:t>
-            </w:r>
-            <w:r>
-              <w:rPr>
-                <w:rFonts w:hint="eastAsia"/>
-                <w:sz w:val="28"/>
-                <w:szCs w:val="28"/>
-              </w:rPr>
-              <w:t>模块的</w:t>
-            </w:r>
-            <w:r>
-              <w:rPr>
-                <w:rFonts w:hint="eastAsia"/>
-                <w:sz w:val="28"/>
-                <w:szCs w:val="28"/>
-              </w:rPr>
-              <w:t>架构并逐步实现</w:t>
+                <w:sz w:val="28"/>
+                <w:szCs w:val="28"/>
+              </w:rPr>
+            </w:pPr>
+            <w:r>
+              <w:rPr>
+                <w:rFonts w:hint="eastAsia"/>
+                <w:sz w:val="28"/>
+                <w:szCs w:val="28"/>
+              </w:rPr>
+              <w:t>逐步实现</w:t>
+            </w:r>
+            <w:r>
+              <w:rPr>
+                <w:rFonts w:hint="eastAsia"/>
+                <w:sz w:val="28"/>
+                <w:szCs w:val="28"/>
+              </w:rPr>
+              <w:t>查询系统</w:t>
             </w:r>
           </w:p>
         </w:tc>
@@ -598,7 +605,7 @@
                 <w:sz w:val="28"/>
                 <w:szCs w:val="28"/>
               </w:rPr>
-              <w:t>4</w:t>
+              <w:t>3</w:t>
             </w:r>
           </w:p>
         </w:tc>
@@ -721,7 +728,7 @@
                 <w:sz w:val="28"/>
                 <w:szCs w:val="28"/>
               </w:rPr>
-              <w:t>4</w:t>
+              <w:t>3</w:t>
             </w:r>
             <w:r>
               <w:rPr>
@@ -1016,6 +1023,7 @@
         </w:numPr>
       </w:pPr>
       <w:r>
+        <w:lastRenderedPageBreak/>
         <w:t>支持基本操作（</w:t>
       </w:r>
       <w:r>
@@ -1040,11 +1048,7 @@
         <w:t>DESCRIBE</w:t>
       </w:r>
       <w:r>
-        <w:t>）和复杂查询</w:t>
-      </w:r>
-      <w:r>
-        <w:lastRenderedPageBreak/>
-        <w:t>（</w:t>
+        <w:t>）和复杂查询（</w:t>
       </w:r>
       <w:r>
         <w:t>FILTER</w:t>
@@ -1163,13 +1167,7 @@
         <w:t>提供详细的错误响应（语法错误、超时等）。</w:t>
       </w:r>
     </w:p>
-    <w:p>
-      <w:pPr>
-        <w:rPr>
-          <w:rFonts w:hint="eastAsia"/>
-        </w:rPr>
-      </w:pPr>
-    </w:p>
+    <w:p/>
     <w:sectPr>
       <w:pgSz w:w="11906" w:h="16838"/>
       <w:pgMar w:top="1440" w:right="1800" w:bottom="1440" w:left="1800" w:header="851" w:footer="992" w:gutter="0"/>
@@ -1178,6 +1176,44 @@
     </w:sectPr>
   </w:body>
 </w:document>
+</file>
+
+<file path=word/endnotes.xml><?xml version="1.0" encoding="utf-8"?>
+<w:endnotes xmlns:wpc="http://schemas.microsoft.com/office/word/2010/wordprocessingCanvas" xmlns:cx="http://schemas.microsoft.com/office/drawing/2014/chartex" xmlns:cx1="http://schemas.microsoft.com/office/drawing/2015/9/8/chartex" xmlns:cx2="http://schemas.microsoft.com/office/drawing/2015/10/21/chartex" xmlns:cx3="http://schemas.microsoft.com/office/drawing/2016/5/9/chartex" xmlns:cx4="http://schemas.microsoft.com/office/drawing/2016/5/10/chartex" xmlns:cx5="http://schemas.microsoft.com/office/drawing/2016/5/11/chartex" xmlns:cx6="http://schemas.microsoft.com/office/drawing/2016/5/12/chartex" xmlns:cx7="http://schemas.microsoft.com/office/drawing/2016/5/13/chartex" xmlns:cx8="http://schemas.microsoft.com/office/drawing/2016/5/14/chartex" xmlns:mc="http://schemas.openxmlformats.org/markup-compatibility/2006" xmlns:aink="http://schemas.microsoft.com/office/drawing/2016/ink" xmlns:am3d="http://schemas.microsoft.com/office/drawing/2017/model3d" xmlns:o="urn:schemas-microsoft-com:office:office" xmlns:oel="http://schemas.microsoft.com/office/2019/extlst" xmlns:r="http://schemas.openxmlformats.org/officeDocument/2006/relationships" xmlns:m="http://schemas.openxmlformats.org/officeDocument/2006/math" xmlns:v="urn:schemas-microsoft-com:vml" xmlns:wp14="http://schemas.microsoft.com/office/word/2010/wordprocessingDrawing" xmlns:wp="http://schemas.openxmlformats.org/drawingml/2006/wordprocessingDrawing" xmlns:w10="urn:schemas-microsoft-com:office:word" xmlns:w="http://schemas.openxmlformats.org/wordprocessingml/2006/main" xmlns:w14="http://schemas.microsoft.com/office/word/2010/wordml" xmlns:w15="http://schemas.microsoft.com/office/word/2012/wordml" xmlns:w16cex="http://schemas.microsoft.com/office/word/2018/wordml/cex" xmlns:w16cid="http://schemas.microsoft.com/office/word/2016/wordml/cid" xmlns:w16="http://schemas.microsoft.com/office/word/2018/wordml" xmlns:w16du="http://schemas.microsoft.com/office/word/2023/wordml/word16du" xmlns:w16sdtdh="http://schemas.microsoft.com/office/word/2020/wordml/sdtdatahash" xmlns:w16se="http://schemas.microsoft.com/office/word/2015/wordml/symex" xmlns:wpg="http://schemas.microsoft.com/office/word/2010/wordprocessingGroup" xmlns:wpi="http://schemas.microsoft.com/office/word/2010/wordprocessingInk" xmlns:wne="http://schemas.microsoft.com/office/word/2006/wordml" xmlns:wps="http://schemas.microsoft.com/office/word/2010/wordprocessingShape" mc:Ignorable="w14 w15 w16se w16cid w16 w16cex w16sdtdh w16du wp14">
+  <w:endnote w:type="separator" w:id="-1">
+    <w:p>
+      <w:r>
+        <w:separator/>
+      </w:r>
+    </w:p>
+  </w:endnote>
+  <w:endnote w:type="continuationSeparator" w:id="0">
+    <w:p>
+      <w:r>
+        <w:continuationSeparator/>
+      </w:r>
+    </w:p>
+  </w:endnote>
+</w:endnotes>
+</file>
+
+<file path=word/footnotes.xml><?xml version="1.0" encoding="utf-8"?>
+<w:footnotes xmlns:wpc="http://schemas.microsoft.com/office/word/2010/wordprocessingCanvas" xmlns:cx="http://schemas.microsoft.com/office/drawing/2014/chartex" xmlns:cx1="http://schemas.microsoft.com/office/drawing/2015/9/8/chartex" xmlns:cx2="http://schemas.microsoft.com/office/drawing/2015/10/21/chartex" xmlns:cx3="http://schemas.microsoft.com/office/drawing/2016/5/9/chartex" xmlns:cx4="http://schemas.microsoft.com/office/drawing/2016/5/10/chartex" xmlns:cx5="http://schemas.microsoft.com/office/drawing/2016/5/11/chartex" xmlns:cx6="http://schemas.microsoft.com/office/drawing/2016/5/12/chartex" xmlns:cx7="http://schemas.microsoft.com/office/drawing/2016/5/13/chartex" xmlns:cx8="http://schemas.microsoft.com/office/drawing/2016/5/14/chartex" xmlns:mc="http://schemas.openxmlformats.org/markup-compatibility/2006" xmlns:aink="http://schemas.microsoft.com/office/drawing/2016/ink" xmlns:am3d="http://schemas.microsoft.com/office/drawing/2017/model3d" xmlns:o="urn:schemas-microsoft-com:office:office" xmlns:oel="http://schemas.microsoft.com/office/2019/extlst" xmlns:r="http://schemas.openxmlformats.org/officeDocument/2006/relationships" xmlns:m="http://schemas.openxmlformats.org/officeDocument/2006/math" xmlns:v="urn:schemas-microsoft-com:vml" xmlns:wp14="http://schemas.microsoft.com/office/word/2010/wordprocessingDrawing" xmlns:wp="http://schemas.openxmlformats.org/drawingml/2006/wordprocessingDrawing" xmlns:w10="urn:schemas-microsoft-com:office:word" xmlns:w="http://schemas.openxmlformats.org/wordprocessingml/2006/main" xmlns:w14="http://schemas.microsoft.com/office/word/2010/wordml" xmlns:w15="http://schemas.microsoft.com/office/word/2012/wordml" xmlns:w16cex="http://schemas.microsoft.com/office/word/2018/wordml/cex" xmlns:w16cid="http://schemas.microsoft.com/office/word/2016/wordml/cid" xmlns:w16="http://schemas.microsoft.com/office/word/2018/wordml" xmlns:w16du="http://schemas.microsoft.com/office/word/2023/wordml/word16du" xmlns:w16sdtdh="http://schemas.microsoft.com/office/word/2020/wordml/sdtdatahash" xmlns:w16se="http://schemas.microsoft.com/office/word/2015/wordml/symex" xmlns:wpg="http://schemas.microsoft.com/office/word/2010/wordprocessingGroup" xmlns:wpi="http://schemas.microsoft.com/office/word/2010/wordprocessingInk" xmlns:wne="http://schemas.microsoft.com/office/word/2006/wordml" xmlns:wps="http://schemas.microsoft.com/office/word/2010/wordprocessingShape" mc:Ignorable="w14 w15 w16se w16cid w16 w16cex w16sdtdh w16du wp14">
+  <w:footnote w:type="separator" w:id="-1">
+    <w:p>
+      <w:r>
+        <w:separator/>
+      </w:r>
+    </w:p>
+  </w:footnote>
+  <w:footnote w:type="continuationSeparator" w:id="0">
+    <w:p>
+      <w:r>
+        <w:continuationSeparator/>
+      </w:r>
+    </w:p>
+  </w:footnote>
+</w:footnotes>
 </file>
 
 <file path=word/numbering.xml><?xml version="1.0" encoding="utf-8"?>
@@ -1806,6 +1842,7 @@
   <w:style w:type="character" w:default="1" w:styleId="a0">
     <w:name w:val="Default Paragraph Font"/>
     <w:uiPriority w:val="1"/>
+    <w:semiHidden/>
     <w:unhideWhenUsed/>
   </w:style>
   <w:style w:type="table" w:default="1" w:styleId="a1">
@@ -1838,6 +1875,70 @@
       <w:ind w:left="720"/>
       <w:contextualSpacing/>
     </w:pPr>
+  </w:style>
+  <w:style w:type="paragraph" w:styleId="a4">
+    <w:name w:val="header"/>
+    <w:basedOn w:val="a"/>
+    <w:link w:val="a5"/>
+    <w:uiPriority w:val="99"/>
+    <w:unhideWhenUsed/>
+    <w:rsid w:val="00615343"/>
+    <w:pPr>
+      <w:tabs>
+        <w:tab w:val="center" w:pos="4153"/>
+        <w:tab w:val="right" w:pos="8306"/>
+      </w:tabs>
+      <w:snapToGrid w:val="0"/>
+      <w:jc w:val="center"/>
+    </w:pPr>
+    <w:rPr>
+      <w:sz w:val="18"/>
+      <w:szCs w:val="18"/>
+    </w:rPr>
+  </w:style>
+  <w:style w:type="character" w:customStyle="1" w:styleId="a5">
+    <w:name w:val="页眉 字符"/>
+    <w:basedOn w:val="a0"/>
+    <w:link w:val="a4"/>
+    <w:uiPriority w:val="99"/>
+    <w:rsid w:val="00615343"/>
+    <w:rPr>
+      <w:rFonts w:ascii="Times New Roman" w:eastAsia="宋体" w:hAnsi="Times New Roman" w:cs="Times New Roman"/>
+      <w:sz w:val="18"/>
+      <w:szCs w:val="18"/>
+    </w:rPr>
+  </w:style>
+  <w:style w:type="paragraph" w:styleId="a6">
+    <w:name w:val="footer"/>
+    <w:basedOn w:val="a"/>
+    <w:link w:val="a7"/>
+    <w:uiPriority w:val="99"/>
+    <w:unhideWhenUsed/>
+    <w:rsid w:val="00615343"/>
+    <w:pPr>
+      <w:tabs>
+        <w:tab w:val="center" w:pos="4153"/>
+        <w:tab w:val="right" w:pos="8306"/>
+      </w:tabs>
+      <w:snapToGrid w:val="0"/>
+      <w:jc w:val="left"/>
+    </w:pPr>
+    <w:rPr>
+      <w:sz w:val="18"/>
+      <w:szCs w:val="18"/>
+    </w:rPr>
+  </w:style>
+  <w:style w:type="character" w:customStyle="1" w:styleId="a7">
+    <w:name w:val="页脚 字符"/>
+    <w:basedOn w:val="a0"/>
+    <w:link w:val="a6"/>
+    <w:uiPriority w:val="99"/>
+    <w:rsid w:val="00615343"/>
+    <w:rPr>
+      <w:rFonts w:ascii="Times New Roman" w:eastAsia="宋体" w:hAnsi="Times New Roman" w:cs="Times New Roman"/>
+      <w:sz w:val="18"/>
+      <w:szCs w:val="18"/>
+    </w:rPr>
   </w:style>
 </w:styles>
 </file>
